--- a/Availity Homework Fullstack - Provider - Kannan.docx
+++ b/Availity Homework Fullstack - Provider - Kannan.docx
@@ -15,29 +15,20 @@
           <w:rFonts w:cstheme="minorHAnsi"/>
           <w:b/>
         </w:rPr>
-        <w:t xml:space="preserve">Availity’s </w:t>
-      </w:r>
-      <w:proofErr w:type="spellStart"/>
+        <w:t>Availity’s F</w:t>
+      </w:r>
       <w:r>
         <w:rPr>
           <w:rFonts w:cstheme="minorHAnsi"/>
           <w:b/>
         </w:rPr>
-        <w:t>F</w:t>
+        <w:t>ullstack</w:t>
       </w:r>
       <w:r>
         <w:rPr>
           <w:rFonts w:cstheme="minorHAnsi"/>
           <w:b/>
         </w:rPr>
-        <w:t>ullstack</w:t>
-      </w:r>
-      <w:proofErr w:type="spellEnd"/>
-      <w:r>
-        <w:rPr>
-          <w:rFonts w:cstheme="minorHAnsi"/>
-          <w:b/>
-        </w:rPr>
         <w:t xml:space="preserve"> Homework Assignment</w:t>
       </w:r>
     </w:p>
@@ -58,21 +49,7 @@
         <w:rPr>
           <w:rFonts w:cstheme="minorHAnsi"/>
         </w:rPr>
-        <w:t xml:space="preserve">We highly recommend that you use one of the free source code management platforms (GitHub, GitLab or </w:t>
-      </w:r>
-      <w:proofErr w:type="spellStart"/>
-      <w:r>
-        <w:rPr>
-          <w:rFonts w:cstheme="minorHAnsi"/>
-        </w:rPr>
-        <w:t>BitBucket</w:t>
-      </w:r>
-      <w:proofErr w:type="spellEnd"/>
-      <w:r>
-        <w:rPr>
-          <w:rFonts w:cstheme="minorHAnsi"/>
-        </w:rPr>
-        <w:t>) when storing your code.  Once you are ready for us to look at your answers, send us the link to your code.  If you have any questions about the homework, please do not hesitate to ask.</w:t>
+        <w:t>We highly recommend that you use one of the free source code management platforms (GitHub, GitLab or BitBucket) when storing your code.  Once you are ready for us to look at your answers, send us the link to your code.  If you have any questions about the homework, please do not hesitate to ask.</w:t>
       </w:r>
     </w:p>
     <w:p>
@@ -159,23 +136,7 @@
           <w:rFonts w:cstheme="minorHAnsi"/>
           <w:color w:val="4472C4" w:themeColor="accent5"/>
         </w:rPr>
-        <w:t xml:space="preserve">I hosted my first software project “Online </w:t>
-      </w:r>
-      <w:proofErr w:type="gramStart"/>
-      <w:r>
-        <w:rPr>
-          <w:rFonts w:cstheme="minorHAnsi"/>
-          <w:color w:val="4472C4" w:themeColor="accent5"/>
-        </w:rPr>
-        <w:t>Quiz“ on</w:t>
-      </w:r>
-      <w:proofErr w:type="gramEnd"/>
-      <w:r>
-        <w:rPr>
-          <w:rFonts w:cstheme="minorHAnsi"/>
-          <w:color w:val="4472C4" w:themeColor="accent5"/>
-        </w:rPr>
-        <w:t xml:space="preserve"> inter college competition</w:t>
+        <w:t>I hosted my first software project “Online Quiz“ on inter college competition</w:t>
       </w:r>
     </w:p>
     <w:p>
@@ -205,23 +166,7 @@
           <w:rFonts w:cstheme="minorHAnsi"/>
           <w:color w:val="4472C4" w:themeColor="accent5"/>
         </w:rPr>
-        <w:t xml:space="preserve"> </w:t>
-      </w:r>
-      <w:proofErr w:type="gramStart"/>
-      <w:r>
-        <w:rPr>
-          <w:rFonts w:cstheme="minorHAnsi"/>
-          <w:color w:val="4472C4" w:themeColor="accent5"/>
-        </w:rPr>
-        <w:t>( touch</w:t>
-      </w:r>
-      <w:proofErr w:type="gramEnd"/>
-      <w:r>
-        <w:rPr>
-          <w:rFonts w:cstheme="minorHAnsi"/>
-          <w:color w:val="4472C4" w:themeColor="accent5"/>
-        </w:rPr>
-        <w:t xml:space="preserve"> screen </w:t>
+        <w:t xml:space="preserve"> ( touch screen </w:t>
       </w:r>
       <w:r>
         <w:rPr>
@@ -318,23 +263,7 @@
           <w:rFonts w:cstheme="minorHAnsi"/>
           <w:color w:val="4472C4" w:themeColor="accent5"/>
         </w:rPr>
-        <w:t xml:space="preserve">Handled 6 million data center migration project for </w:t>
-      </w:r>
-      <w:proofErr w:type="gramStart"/>
-      <w:r>
-        <w:rPr>
-          <w:rFonts w:cstheme="minorHAnsi"/>
-          <w:color w:val="4472C4" w:themeColor="accent5"/>
-        </w:rPr>
-        <w:t>CVS ,</w:t>
-      </w:r>
-      <w:proofErr w:type="gramEnd"/>
-      <w:r>
-        <w:rPr>
-          <w:rFonts w:cstheme="minorHAnsi"/>
-          <w:color w:val="4472C4" w:themeColor="accent5"/>
-        </w:rPr>
-        <w:t xml:space="preserve"> covered and managed all areas of the data center and moved to new modern platform successfully.</w:t>
+        <w:t>Handled 6 million data center migration project for CVS , covered and managed all areas of the data center and moved to new modern platform successfully.</w:t>
       </w:r>
     </w:p>
     <w:p>
@@ -1057,6 +986,19 @@
     </w:p>
     <w:p>
       <w:pPr>
+        <w:ind w:firstLine="720"/>
+      </w:pPr>
+      <w:hyperlink r:id="rId7" w:history="1">
+        <w:r>
+          <w:rPr>
+            <w:rStyle w:val="Hyperlink"/>
+          </w:rPr>
+          <w:t>https://github.com/kskannan-cmr/Availity-Exercises/tree/master/Exercise-4</w:t>
+        </w:r>
+      </w:hyperlink>
+    </w:p>
+    <w:p>
+      <w:pPr>
         <w:autoSpaceDE w:val="0"/>
         <w:autoSpaceDN w:val="0"/>
         <w:adjustRightInd w:val="0"/>
@@ -1115,17 +1057,8 @@
           <w:rFonts w:ascii="AppleSystemUIFont" w:hAnsi="AppleSystemUIFont" w:cs="AppleSystemUIFont"/>
           <w:color w:val="353535"/>
         </w:rPr>
-        <w:t xml:space="preserve">Angular or a </w:t>
-      </w:r>
-      <w:proofErr w:type="spellStart"/>
-      <w:r>
-        <w:rPr>
-          <w:rFonts w:ascii="AppleSystemUIFont" w:hAnsi="AppleSystemUIFont" w:cs="AppleSystemUIFont"/>
-          <w:color w:val="353535"/>
-        </w:rPr>
-        <w:t>Javascript</w:t>
-      </w:r>
-      <w:proofErr w:type="spellEnd"/>
+        <w:t>Angular or a Javascript</w:t>
+      </w:r>
       <w:r>
         <w:rPr>
           <w:rFonts w:ascii="AppleSystemUIFont" w:hAnsi="AppleSystemUIFont" w:cs="AppleSystemUIFont"/>
@@ -1326,6 +1259,19 @@
     </w:p>
     <w:p>
       <w:pPr>
+        <w:ind w:firstLine="720"/>
+      </w:pPr>
+      <w:hyperlink r:id="rId8" w:history="1">
+        <w:r>
+          <w:rPr>
+            <w:rStyle w:val="Hyperlink"/>
+          </w:rPr>
+          <w:t>https://github.com/kskannan-cmr/Availity-Exercises/tree/master/Exercise-5</w:t>
+        </w:r>
+      </w:hyperlink>
+    </w:p>
+    <w:p>
+      <w:pPr>
         <w:autoSpaceDE w:val="0"/>
         <w:autoSpaceDN w:val="0"/>
         <w:adjustRightInd w:val="0"/>
@@ -1519,6 +1465,37 @@
           <w:color w:val="4472C4" w:themeColor="accent5"/>
         </w:rPr>
         <w:t xml:space="preserve">Uploaded source code to: </w:t>
+      </w:r>
+    </w:p>
+    <w:bookmarkStart w:id="10" w:name="_GoBack"/>
+    <w:bookmarkEnd w:id="10"/>
+    <w:p>
+      <w:pPr>
+        <w:ind w:firstLine="720"/>
+      </w:pPr>
+      <w:r>
+        <w:fldChar w:fldCharType="begin"/>
+      </w:r>
+      <w:r>
+        <w:instrText xml:space="preserve"> HYPERLINK "</w:instrText>
+      </w:r>
+      <w:r>
+        <w:instrText>https://github.com/kskannan-cmr/Availity-Exercises/tree/master/Exercise-6</w:instrText>
+      </w:r>
+      <w:r>
+        <w:instrText xml:space="preserve">" </w:instrText>
+      </w:r>
+      <w:r>
+        <w:fldChar w:fldCharType="separate"/>
+      </w:r>
+      <w:r>
+        <w:rPr>
+          <w:rStyle w:val="Hyperlink"/>
+        </w:rPr>
+        <w:t>https://github.com/kskannan-cmr/Availity-Exercises/tree/master/Exercise-6</w:t>
+      </w:r>
+      <w:r>
+        <w:fldChar w:fldCharType="end"/>
       </w:r>
     </w:p>
     <w:p>
@@ -1574,9 +1551,9 @@
             <o:lock v:ext="edit" aspectratio="t"/>
           </v:shapetype>
           <v:shape id="_x0000_i1025" type="#_x0000_t75" alt="" style="width:5in;height:103.85pt;mso-width-percent:0;mso-height-percent:0;mso-width-percent:0;mso-height-percent:0" o:ole="">
-            <v:imagedata r:id="rId7" o:title=""/>
+            <v:imagedata r:id="rId9" o:title=""/>
           </v:shape>
-          <o:OLEObject Type="Embed" ProgID="Visio.Drawing.11" ShapeID="_x0000_i1025" DrawAspect="Content" ObjectID="_1657305811" r:id="rId8"/>
+          <o:OLEObject Type="Embed" ProgID="Visio.Drawing.11" ShapeID="_x0000_i1025" DrawAspect="Content" ObjectID="_1657306876" r:id="rId10"/>
         </w:object>
       </w:r>
     </w:p>
@@ -1591,15 +1568,7 @@
         <w:ind w:left="1170"/>
       </w:pPr>
       <w:r>
-        <w:t xml:space="preserve">Write a SQL query that will produce a </w:t>
-      </w:r>
-      <w:bookmarkStart w:id="10" w:name="_GoBack"/>
-      <w:r>
-        <w:t xml:space="preserve">reverse-sorted list </w:t>
-      </w:r>
-      <w:bookmarkEnd w:id="10"/>
-      <w:r>
-        <w:t>(alphabetically by name) of customers (first and last names) whose last name begins with the letter ‘S.’</w:t>
+        <w:t>Write a SQL query that will produce a reverse-sorted list (alphabetically by name) of customers (first and last names) whose last name begins with the letter ‘S.’</w:t>
       </w:r>
     </w:p>
     <w:p>
@@ -1615,153 +1584,7 @@
         <w:rPr>
           <w:color w:val="4472C4" w:themeColor="accent5"/>
         </w:rPr>
-        <w:t>S</w:t>
-      </w:r>
-      <w:r>
-        <w:rPr>
-          <w:color w:val="4472C4" w:themeColor="accent5"/>
-        </w:rPr>
-        <w:t xml:space="preserve">elect * from </w:t>
-      </w:r>
-      <w:r>
-        <w:rPr>
-          <w:color w:val="4472C4" w:themeColor="accent5"/>
-        </w:rPr>
-        <w:t>C</w:t>
-      </w:r>
-      <w:r>
-        <w:rPr>
-          <w:color w:val="4472C4" w:themeColor="accent5"/>
-        </w:rPr>
-        <w:t xml:space="preserve">ustomer where </w:t>
-      </w:r>
-      <w:proofErr w:type="spellStart"/>
-      <w:r>
-        <w:rPr>
-          <w:color w:val="4472C4" w:themeColor="accent5"/>
-        </w:rPr>
-        <w:t>L</w:t>
-      </w:r>
-      <w:r>
-        <w:rPr>
-          <w:color w:val="4472C4" w:themeColor="accent5"/>
-        </w:rPr>
-        <w:t>ast</w:t>
-      </w:r>
-      <w:r>
-        <w:rPr>
-          <w:color w:val="4472C4" w:themeColor="accent5"/>
-        </w:rPr>
-        <w:t>N</w:t>
-      </w:r>
-      <w:r>
-        <w:rPr>
-          <w:color w:val="4472C4" w:themeColor="accent5"/>
-        </w:rPr>
-        <w:t>ame</w:t>
-      </w:r>
-      <w:proofErr w:type="spellEnd"/>
-      <w:r>
-        <w:rPr>
-          <w:color w:val="4472C4" w:themeColor="accent5"/>
-        </w:rPr>
-        <w:t xml:space="preserve"> like '</w:t>
-      </w:r>
-      <w:r>
-        <w:rPr>
-          <w:color w:val="4472C4" w:themeColor="accent5"/>
-        </w:rPr>
-        <w:t>S</w:t>
-      </w:r>
-      <w:r>
-        <w:rPr>
-          <w:color w:val="4472C4" w:themeColor="accent5"/>
-        </w:rPr>
-        <w:t xml:space="preserve">%' order by </w:t>
-      </w:r>
-      <w:proofErr w:type="spellStart"/>
-      <w:r>
-        <w:rPr>
-          <w:color w:val="4472C4" w:themeColor="accent5"/>
-        </w:rPr>
-        <w:t>L</w:t>
-      </w:r>
-      <w:r>
-        <w:rPr>
-          <w:color w:val="4472C4" w:themeColor="accent5"/>
-        </w:rPr>
-        <w:t>ast</w:t>
-      </w:r>
-      <w:r>
-        <w:rPr>
-          <w:color w:val="4472C4" w:themeColor="accent5"/>
-        </w:rPr>
-        <w:t>N</w:t>
-      </w:r>
-      <w:r>
-        <w:rPr>
-          <w:color w:val="4472C4" w:themeColor="accent5"/>
-        </w:rPr>
-        <w:t>ame</w:t>
-      </w:r>
-      <w:proofErr w:type="spellEnd"/>
-      <w:r>
-        <w:rPr>
-          <w:color w:val="4472C4" w:themeColor="accent5"/>
-        </w:rPr>
-        <w:t xml:space="preserve"> </w:t>
-      </w:r>
-      <w:proofErr w:type="spellStart"/>
-      <w:r>
-        <w:rPr>
-          <w:color w:val="4472C4" w:themeColor="accent5"/>
-        </w:rPr>
-        <w:t>desc</w:t>
-      </w:r>
-      <w:proofErr w:type="spellEnd"/>
-      <w:r>
-        <w:rPr>
-          <w:color w:val="4472C4" w:themeColor="accent5"/>
-        </w:rPr>
-        <w:t xml:space="preserve">, </w:t>
-      </w:r>
-      <w:r>
-        <w:rPr>
-          <w:color w:val="4472C4" w:themeColor="accent5"/>
-        </w:rPr>
-        <w:t>F</w:t>
-      </w:r>
-      <w:r>
-        <w:rPr>
-          <w:color w:val="4472C4" w:themeColor="accent5"/>
-        </w:rPr>
-        <w:t>irst</w:t>
-      </w:r>
-      <w:r>
-        <w:rPr>
-          <w:color w:val="4472C4" w:themeColor="accent5"/>
-        </w:rPr>
-        <w:t>N</w:t>
-      </w:r>
-      <w:r>
-        <w:rPr>
-          <w:color w:val="4472C4" w:themeColor="accent5"/>
-        </w:rPr>
-        <w:t xml:space="preserve">ame </w:t>
-      </w:r>
-      <w:proofErr w:type="spellStart"/>
-      <w:r>
-        <w:rPr>
-          <w:color w:val="4472C4" w:themeColor="accent5"/>
-        </w:rPr>
-        <w:t>desc</w:t>
-      </w:r>
-      <w:proofErr w:type="spellEnd"/>
-      <w:r>
-        <w:rPr>
-          <w:color w:val="4472C4" w:themeColor="accent5"/>
-        </w:rPr>
-        <w:t>;</w:t>
+        <w:t>Select * from Customer where LastName like 'S%' order by LastName desc, FirstName desc;</w:t>
       </w:r>
     </w:p>
     <w:p>
@@ -1809,10 +1632,9 @@
           <w:szCs w:val="24"/>
           <w:lang w:bidi="ar-SA"/>
         </w:rPr>
-        <w:t xml:space="preserve">Select </w:t>
-      </w:r>
-      <w:proofErr w:type="spellStart"/>
-      <w:proofErr w:type="gramStart"/>
+        <w:lastRenderedPageBreak/>
+        <w:t xml:space="preserve">Select c.CustID, Sum(ifnull(l.Cost,0)) Total from customer c left outer join [order] o on c.CustID = o.CustomerID left outer join orderline l  on o.OrderID = l.OrdID Where o.OrderDate &gt;= </w:t>
+      </w:r>
       <w:r>
         <w:rPr>
           <w:rFonts w:asciiTheme="minorHAnsi" w:eastAsiaTheme="minorHAnsi" w:hAnsiTheme="minorHAnsi" w:cstheme="minorBidi"/>
@@ -1821,10 +1643,8 @@
           <w:szCs w:val="24"/>
           <w:lang w:bidi="ar-SA"/>
         </w:rPr>
-        <w:t>c.CustID</w:t>
-      </w:r>
-      <w:proofErr w:type="spellEnd"/>
-      <w:proofErr w:type="gramEnd"/>
+        <w:t xml:space="preserve">DATEADD(MONTH, -6, GETDATE()) </w:t>
+      </w:r>
       <w:r>
         <w:rPr>
           <w:rFonts w:asciiTheme="minorHAnsi" w:eastAsiaTheme="minorHAnsi" w:hAnsiTheme="minorHAnsi" w:cstheme="minorBidi"/>
@@ -1833,203 +1653,7 @@
           <w:szCs w:val="24"/>
           <w:lang w:bidi="ar-SA"/>
         </w:rPr>
-        <w:t>, Sum(</w:t>
-      </w:r>
-      <w:proofErr w:type="spellStart"/>
-      <w:r>
-        <w:rPr>
-          <w:rFonts w:asciiTheme="minorHAnsi" w:eastAsiaTheme="minorHAnsi" w:hAnsiTheme="minorHAnsi" w:cstheme="minorBidi"/>
-          <w:color w:val="4472C4" w:themeColor="accent5"/>
-          <w:sz w:val="24"/>
-          <w:szCs w:val="24"/>
-          <w:lang w:bidi="ar-SA"/>
-        </w:rPr>
-        <w:t>ifnull</w:t>
-      </w:r>
-      <w:proofErr w:type="spellEnd"/>
-      <w:r>
-        <w:rPr>
-          <w:rFonts w:asciiTheme="minorHAnsi" w:eastAsiaTheme="minorHAnsi" w:hAnsiTheme="minorHAnsi" w:cstheme="minorBidi"/>
-          <w:color w:val="4472C4" w:themeColor="accent5"/>
-          <w:sz w:val="24"/>
-          <w:szCs w:val="24"/>
-          <w:lang w:bidi="ar-SA"/>
-        </w:rPr>
-        <w:t xml:space="preserve">(l.Cost,0)) Total from customer c left outer join [order] o on </w:t>
-      </w:r>
-      <w:proofErr w:type="spellStart"/>
-      <w:r>
-        <w:rPr>
-          <w:rFonts w:asciiTheme="minorHAnsi" w:eastAsiaTheme="minorHAnsi" w:hAnsiTheme="minorHAnsi" w:cstheme="minorBidi"/>
-          <w:color w:val="4472C4" w:themeColor="accent5"/>
-          <w:sz w:val="24"/>
-          <w:szCs w:val="24"/>
-          <w:lang w:bidi="ar-SA"/>
-        </w:rPr>
-        <w:t>c.CustID</w:t>
-      </w:r>
-      <w:proofErr w:type="spellEnd"/>
-      <w:r>
-        <w:rPr>
-          <w:rFonts w:asciiTheme="minorHAnsi" w:eastAsiaTheme="minorHAnsi" w:hAnsiTheme="minorHAnsi" w:cstheme="minorBidi"/>
-          <w:color w:val="4472C4" w:themeColor="accent5"/>
-          <w:sz w:val="24"/>
-          <w:szCs w:val="24"/>
-          <w:lang w:bidi="ar-SA"/>
-        </w:rPr>
-        <w:t xml:space="preserve"> = </w:t>
-      </w:r>
-      <w:proofErr w:type="spellStart"/>
-      <w:r>
-        <w:rPr>
-          <w:rFonts w:asciiTheme="minorHAnsi" w:eastAsiaTheme="minorHAnsi" w:hAnsiTheme="minorHAnsi" w:cstheme="minorBidi"/>
-          <w:color w:val="4472C4" w:themeColor="accent5"/>
-          <w:sz w:val="24"/>
-          <w:szCs w:val="24"/>
-          <w:lang w:bidi="ar-SA"/>
-        </w:rPr>
-        <w:t>o.CustomerID</w:t>
-      </w:r>
-      <w:proofErr w:type="spellEnd"/>
-      <w:r>
-        <w:rPr>
-          <w:rFonts w:asciiTheme="minorHAnsi" w:eastAsiaTheme="minorHAnsi" w:hAnsiTheme="minorHAnsi" w:cstheme="minorBidi"/>
-          <w:color w:val="4472C4" w:themeColor="accent5"/>
-          <w:sz w:val="24"/>
-          <w:szCs w:val="24"/>
-          <w:lang w:bidi="ar-SA"/>
-        </w:rPr>
-        <w:t xml:space="preserve"> left outer join </w:t>
-      </w:r>
-      <w:proofErr w:type="spellStart"/>
-      <w:r>
-        <w:rPr>
-          <w:rFonts w:asciiTheme="minorHAnsi" w:eastAsiaTheme="minorHAnsi" w:hAnsiTheme="minorHAnsi" w:cstheme="minorBidi"/>
-          <w:color w:val="4472C4" w:themeColor="accent5"/>
-          <w:sz w:val="24"/>
-          <w:szCs w:val="24"/>
-          <w:lang w:bidi="ar-SA"/>
-        </w:rPr>
-        <w:t>orderline</w:t>
-      </w:r>
-      <w:proofErr w:type="spellEnd"/>
-      <w:r>
-        <w:rPr>
-          <w:rFonts w:asciiTheme="minorHAnsi" w:eastAsiaTheme="minorHAnsi" w:hAnsiTheme="minorHAnsi" w:cstheme="minorBidi"/>
-          <w:color w:val="4472C4" w:themeColor="accent5"/>
-          <w:sz w:val="24"/>
-          <w:szCs w:val="24"/>
-          <w:lang w:bidi="ar-SA"/>
-        </w:rPr>
-        <w:t xml:space="preserve"> l  on </w:t>
-      </w:r>
-      <w:proofErr w:type="spellStart"/>
-      <w:r>
-        <w:rPr>
-          <w:rFonts w:asciiTheme="minorHAnsi" w:eastAsiaTheme="minorHAnsi" w:hAnsiTheme="minorHAnsi" w:cstheme="minorBidi"/>
-          <w:color w:val="4472C4" w:themeColor="accent5"/>
-          <w:sz w:val="24"/>
-          <w:szCs w:val="24"/>
-          <w:lang w:bidi="ar-SA"/>
-        </w:rPr>
-        <w:t>o.OrderID</w:t>
-      </w:r>
-      <w:proofErr w:type="spellEnd"/>
-      <w:r>
-        <w:rPr>
-          <w:rFonts w:asciiTheme="minorHAnsi" w:eastAsiaTheme="minorHAnsi" w:hAnsiTheme="minorHAnsi" w:cstheme="minorBidi"/>
-          <w:color w:val="4472C4" w:themeColor="accent5"/>
-          <w:sz w:val="24"/>
-          <w:szCs w:val="24"/>
-          <w:lang w:bidi="ar-SA"/>
-        </w:rPr>
-        <w:t xml:space="preserve"> = </w:t>
-      </w:r>
-      <w:proofErr w:type="spellStart"/>
-      <w:r>
-        <w:rPr>
-          <w:rFonts w:asciiTheme="minorHAnsi" w:eastAsiaTheme="minorHAnsi" w:hAnsiTheme="minorHAnsi" w:cstheme="minorBidi"/>
-          <w:color w:val="4472C4" w:themeColor="accent5"/>
-          <w:sz w:val="24"/>
-          <w:szCs w:val="24"/>
-          <w:lang w:bidi="ar-SA"/>
-        </w:rPr>
-        <w:t>l.OrdID</w:t>
-      </w:r>
-      <w:proofErr w:type="spellEnd"/>
-      <w:r>
-        <w:rPr>
-          <w:rFonts w:asciiTheme="minorHAnsi" w:eastAsiaTheme="minorHAnsi" w:hAnsiTheme="minorHAnsi" w:cstheme="minorBidi"/>
-          <w:color w:val="4472C4" w:themeColor="accent5"/>
-          <w:sz w:val="24"/>
-          <w:szCs w:val="24"/>
-          <w:lang w:bidi="ar-SA"/>
-        </w:rPr>
-        <w:t xml:space="preserve"> Where </w:t>
-      </w:r>
-      <w:proofErr w:type="spellStart"/>
-      <w:r>
-        <w:rPr>
-          <w:rFonts w:asciiTheme="minorHAnsi" w:eastAsiaTheme="minorHAnsi" w:hAnsiTheme="minorHAnsi" w:cstheme="minorBidi"/>
-          <w:color w:val="4472C4" w:themeColor="accent5"/>
-          <w:sz w:val="24"/>
-          <w:szCs w:val="24"/>
-          <w:lang w:bidi="ar-SA"/>
-        </w:rPr>
-        <w:t>o.OrderDate</w:t>
-      </w:r>
-      <w:proofErr w:type="spellEnd"/>
-      <w:r>
-        <w:rPr>
-          <w:rFonts w:asciiTheme="minorHAnsi" w:eastAsiaTheme="minorHAnsi" w:hAnsiTheme="minorHAnsi" w:cstheme="minorBidi"/>
-          <w:color w:val="4472C4" w:themeColor="accent5"/>
-          <w:sz w:val="24"/>
-          <w:szCs w:val="24"/>
-          <w:lang w:bidi="ar-SA"/>
-        </w:rPr>
-        <w:t xml:space="preserve"> &gt;= </w:t>
-      </w:r>
-      <w:r>
-        <w:rPr>
-          <w:rFonts w:asciiTheme="minorHAnsi" w:eastAsiaTheme="minorHAnsi" w:hAnsiTheme="minorHAnsi" w:cstheme="minorBidi"/>
-          <w:color w:val="4472C4" w:themeColor="accent5"/>
-          <w:sz w:val="24"/>
-          <w:szCs w:val="24"/>
-          <w:lang w:bidi="ar-SA"/>
-        </w:rPr>
-        <w:t xml:space="preserve">DATEADD(MONTH, -6, GETDATE()) </w:t>
-      </w:r>
-      <w:r>
-        <w:rPr>
-          <w:rFonts w:asciiTheme="minorHAnsi" w:eastAsiaTheme="minorHAnsi" w:hAnsiTheme="minorHAnsi" w:cstheme="minorBidi"/>
-          <w:color w:val="4472C4" w:themeColor="accent5"/>
-          <w:sz w:val="24"/>
-          <w:szCs w:val="24"/>
-          <w:lang w:bidi="ar-SA"/>
-        </w:rPr>
-        <w:t xml:space="preserve">Group by </w:t>
-      </w:r>
-      <w:proofErr w:type="spellStart"/>
-      <w:r>
-        <w:rPr>
-          <w:rFonts w:asciiTheme="minorHAnsi" w:eastAsiaTheme="minorHAnsi" w:hAnsiTheme="minorHAnsi" w:cstheme="minorBidi"/>
-          <w:color w:val="4472C4" w:themeColor="accent5"/>
-          <w:sz w:val="24"/>
-          <w:szCs w:val="24"/>
-          <w:lang w:bidi="ar-SA"/>
-        </w:rPr>
-        <w:t>c.CustID</w:t>
-      </w:r>
-      <w:proofErr w:type="spellEnd"/>
-      <w:r>
-        <w:rPr>
-          <w:rFonts w:asciiTheme="minorHAnsi" w:eastAsiaTheme="minorHAnsi" w:hAnsiTheme="minorHAnsi" w:cstheme="minorBidi"/>
-          <w:color w:val="4472C4" w:themeColor="accent5"/>
-          <w:sz w:val="24"/>
-          <w:szCs w:val="24"/>
-          <w:lang w:bidi="ar-SA"/>
-        </w:rPr>
-        <w:t>;</w:t>
+        <w:t>Group by c.CustID;</w:t>
       </w:r>
     </w:p>
     <w:p>
@@ -2050,7 +1674,6 @@
         <w:ind w:left="1170"/>
       </w:pPr>
       <w:r>
-        <w:lastRenderedPageBreak/>
         <w:t>Amend the query from the previous question to only show those customers who have a total order value of more than $100 and less than $500 in the past six months.</w:t>
       </w:r>
     </w:p>
@@ -2075,259 +1698,7 @@
           <w:szCs w:val="24"/>
           <w:lang w:bidi="ar-SA"/>
         </w:rPr>
-        <w:t xml:space="preserve">Select </w:t>
-      </w:r>
-      <w:proofErr w:type="spellStart"/>
-      <w:r>
-        <w:rPr>
-          <w:rFonts w:asciiTheme="minorHAnsi" w:eastAsiaTheme="minorHAnsi" w:hAnsiTheme="minorHAnsi" w:cstheme="minorBidi"/>
-          <w:color w:val="4472C4" w:themeColor="accent5"/>
-          <w:sz w:val="24"/>
-          <w:szCs w:val="24"/>
-          <w:lang w:bidi="ar-SA"/>
-        </w:rPr>
-        <w:t>c.CustID</w:t>
-      </w:r>
-      <w:proofErr w:type="spellEnd"/>
-      <w:r>
-        <w:rPr>
-          <w:rFonts w:asciiTheme="minorHAnsi" w:eastAsiaTheme="minorHAnsi" w:hAnsiTheme="minorHAnsi" w:cstheme="minorBidi"/>
-          <w:color w:val="4472C4" w:themeColor="accent5"/>
-          <w:sz w:val="24"/>
-          <w:szCs w:val="24"/>
-          <w:lang w:bidi="ar-SA"/>
-        </w:rPr>
-        <w:t>, Sum(</w:t>
-      </w:r>
-      <w:proofErr w:type="spellStart"/>
-      <w:r>
-        <w:rPr>
-          <w:rFonts w:asciiTheme="minorHAnsi" w:eastAsiaTheme="minorHAnsi" w:hAnsiTheme="minorHAnsi" w:cstheme="minorBidi"/>
-          <w:color w:val="4472C4" w:themeColor="accent5"/>
-          <w:sz w:val="24"/>
-          <w:szCs w:val="24"/>
-          <w:lang w:bidi="ar-SA"/>
-        </w:rPr>
-        <w:t>ifnull</w:t>
-      </w:r>
-      <w:proofErr w:type="spellEnd"/>
-      <w:r>
-        <w:rPr>
-          <w:rFonts w:asciiTheme="minorHAnsi" w:eastAsiaTheme="minorHAnsi" w:hAnsiTheme="minorHAnsi" w:cstheme="minorBidi"/>
-          <w:color w:val="4472C4" w:themeColor="accent5"/>
-          <w:sz w:val="24"/>
-          <w:szCs w:val="24"/>
-          <w:lang w:bidi="ar-SA"/>
-        </w:rPr>
-        <w:t xml:space="preserve">(l.Cost,0)) Total from customer c left outer join [order] o on </w:t>
-      </w:r>
-      <w:proofErr w:type="spellStart"/>
-      <w:r>
-        <w:rPr>
-          <w:rFonts w:asciiTheme="minorHAnsi" w:eastAsiaTheme="minorHAnsi" w:hAnsiTheme="minorHAnsi" w:cstheme="minorBidi"/>
-          <w:color w:val="4472C4" w:themeColor="accent5"/>
-          <w:sz w:val="24"/>
-          <w:szCs w:val="24"/>
-          <w:lang w:bidi="ar-SA"/>
-        </w:rPr>
-        <w:t>c.CustID</w:t>
-      </w:r>
-      <w:proofErr w:type="spellEnd"/>
-      <w:r>
-        <w:rPr>
-          <w:rFonts w:asciiTheme="minorHAnsi" w:eastAsiaTheme="minorHAnsi" w:hAnsiTheme="minorHAnsi" w:cstheme="minorBidi"/>
-          <w:color w:val="4472C4" w:themeColor="accent5"/>
-          <w:sz w:val="24"/>
-          <w:szCs w:val="24"/>
-          <w:lang w:bidi="ar-SA"/>
-        </w:rPr>
-        <w:t xml:space="preserve"> = </w:t>
-      </w:r>
-      <w:proofErr w:type="spellStart"/>
-      <w:r>
-        <w:rPr>
-          <w:rFonts w:asciiTheme="minorHAnsi" w:eastAsiaTheme="minorHAnsi" w:hAnsiTheme="minorHAnsi" w:cstheme="minorBidi"/>
-          <w:color w:val="4472C4" w:themeColor="accent5"/>
-          <w:sz w:val="24"/>
-          <w:szCs w:val="24"/>
-          <w:lang w:bidi="ar-SA"/>
-        </w:rPr>
-        <w:t>o.CustomerID</w:t>
-      </w:r>
-      <w:proofErr w:type="spellEnd"/>
-      <w:r>
-        <w:rPr>
-          <w:rFonts w:asciiTheme="minorHAnsi" w:eastAsiaTheme="minorHAnsi" w:hAnsiTheme="minorHAnsi" w:cstheme="minorBidi"/>
-          <w:color w:val="4472C4" w:themeColor="accent5"/>
-          <w:sz w:val="24"/>
-          <w:szCs w:val="24"/>
-          <w:lang w:bidi="ar-SA"/>
-        </w:rPr>
-        <w:t xml:space="preserve"> left outer join </w:t>
-      </w:r>
-      <w:proofErr w:type="spellStart"/>
-      <w:r>
-        <w:rPr>
-          <w:rFonts w:asciiTheme="minorHAnsi" w:eastAsiaTheme="minorHAnsi" w:hAnsiTheme="minorHAnsi" w:cstheme="minorBidi"/>
-          <w:color w:val="4472C4" w:themeColor="accent5"/>
-          <w:sz w:val="24"/>
-          <w:szCs w:val="24"/>
-          <w:lang w:bidi="ar-SA"/>
-        </w:rPr>
-        <w:t>orderline</w:t>
-      </w:r>
-      <w:proofErr w:type="spellEnd"/>
-      <w:r>
-        <w:rPr>
-          <w:rFonts w:asciiTheme="minorHAnsi" w:eastAsiaTheme="minorHAnsi" w:hAnsiTheme="minorHAnsi" w:cstheme="minorBidi"/>
-          <w:color w:val="4472C4" w:themeColor="accent5"/>
-          <w:sz w:val="24"/>
-          <w:szCs w:val="24"/>
-          <w:lang w:bidi="ar-SA"/>
-        </w:rPr>
-        <w:t xml:space="preserve"> l  on </w:t>
-      </w:r>
-      <w:proofErr w:type="spellStart"/>
-      <w:r>
-        <w:rPr>
-          <w:rFonts w:asciiTheme="minorHAnsi" w:eastAsiaTheme="minorHAnsi" w:hAnsiTheme="minorHAnsi" w:cstheme="minorBidi"/>
-          <w:color w:val="4472C4" w:themeColor="accent5"/>
-          <w:sz w:val="24"/>
-          <w:szCs w:val="24"/>
-          <w:lang w:bidi="ar-SA"/>
-        </w:rPr>
-        <w:t>o.OrderID</w:t>
-      </w:r>
-      <w:proofErr w:type="spellEnd"/>
-      <w:r>
-        <w:rPr>
-          <w:rFonts w:asciiTheme="minorHAnsi" w:eastAsiaTheme="minorHAnsi" w:hAnsiTheme="minorHAnsi" w:cstheme="minorBidi"/>
-          <w:color w:val="4472C4" w:themeColor="accent5"/>
-          <w:sz w:val="24"/>
-          <w:szCs w:val="24"/>
-          <w:lang w:bidi="ar-SA"/>
-        </w:rPr>
-        <w:t xml:space="preserve"> = </w:t>
-      </w:r>
-      <w:proofErr w:type="spellStart"/>
-      <w:r>
-        <w:rPr>
-          <w:rFonts w:asciiTheme="minorHAnsi" w:eastAsiaTheme="minorHAnsi" w:hAnsiTheme="minorHAnsi" w:cstheme="minorBidi"/>
-          <w:color w:val="4472C4" w:themeColor="accent5"/>
-          <w:sz w:val="24"/>
-          <w:szCs w:val="24"/>
-          <w:lang w:bidi="ar-SA"/>
-        </w:rPr>
-        <w:t>l.OrdID</w:t>
-      </w:r>
-      <w:proofErr w:type="spellEnd"/>
-      <w:r>
-        <w:rPr>
-          <w:rFonts w:asciiTheme="minorHAnsi" w:eastAsiaTheme="minorHAnsi" w:hAnsiTheme="minorHAnsi" w:cstheme="minorBidi"/>
-          <w:color w:val="4472C4" w:themeColor="accent5"/>
-          <w:sz w:val="24"/>
-          <w:szCs w:val="24"/>
-          <w:lang w:bidi="ar-SA"/>
-        </w:rPr>
-        <w:t xml:space="preserve"> Where </w:t>
-      </w:r>
-      <w:proofErr w:type="spellStart"/>
-      <w:r>
-        <w:rPr>
-          <w:rFonts w:asciiTheme="minorHAnsi" w:eastAsiaTheme="minorHAnsi" w:hAnsiTheme="minorHAnsi" w:cstheme="minorBidi"/>
-          <w:color w:val="4472C4" w:themeColor="accent5"/>
-          <w:sz w:val="24"/>
-          <w:szCs w:val="24"/>
-          <w:lang w:bidi="ar-SA"/>
-        </w:rPr>
-        <w:t>o.OrderDate</w:t>
-      </w:r>
-      <w:proofErr w:type="spellEnd"/>
-      <w:r>
-        <w:rPr>
-          <w:rFonts w:asciiTheme="minorHAnsi" w:eastAsiaTheme="minorHAnsi" w:hAnsiTheme="minorHAnsi" w:cstheme="minorBidi"/>
-          <w:color w:val="4472C4" w:themeColor="accent5"/>
-          <w:sz w:val="24"/>
-          <w:szCs w:val="24"/>
-          <w:lang w:bidi="ar-SA"/>
-        </w:rPr>
-        <w:t xml:space="preserve"> &gt;= DATEADD(MONTH, -6, GETDATE()) Group by </w:t>
-      </w:r>
-      <w:proofErr w:type="spellStart"/>
-      <w:r>
-        <w:rPr>
-          <w:rFonts w:asciiTheme="minorHAnsi" w:eastAsiaTheme="minorHAnsi" w:hAnsiTheme="minorHAnsi" w:cstheme="minorBidi"/>
-          <w:color w:val="4472C4" w:themeColor="accent5"/>
-          <w:sz w:val="24"/>
-          <w:szCs w:val="24"/>
-          <w:lang w:bidi="ar-SA"/>
-        </w:rPr>
-        <w:t>c.CustID</w:t>
-      </w:r>
-      <w:proofErr w:type="spellEnd"/>
-      <w:r>
-        <w:rPr>
-          <w:rFonts w:asciiTheme="minorHAnsi" w:eastAsiaTheme="minorHAnsi" w:hAnsiTheme="minorHAnsi" w:cstheme="minorBidi"/>
-          <w:color w:val="4472C4" w:themeColor="accent5"/>
-          <w:sz w:val="24"/>
-          <w:szCs w:val="24"/>
-          <w:lang w:bidi="ar-SA"/>
-        </w:rPr>
-        <w:t xml:space="preserve"> </w:t>
-      </w:r>
-      <w:r>
-        <w:rPr>
-          <w:rFonts w:asciiTheme="minorHAnsi" w:eastAsiaTheme="minorHAnsi" w:hAnsiTheme="minorHAnsi" w:cstheme="minorBidi"/>
-          <w:color w:val="4472C4" w:themeColor="accent5"/>
-          <w:sz w:val="24"/>
-          <w:szCs w:val="24"/>
-          <w:lang w:bidi="ar-SA"/>
-        </w:rPr>
-        <w:t>having Sum(</w:t>
-      </w:r>
-      <w:proofErr w:type="spellStart"/>
-      <w:r>
-        <w:rPr>
-          <w:rFonts w:asciiTheme="minorHAnsi" w:eastAsiaTheme="minorHAnsi" w:hAnsiTheme="minorHAnsi" w:cstheme="minorBidi"/>
-          <w:color w:val="4472C4" w:themeColor="accent5"/>
-          <w:sz w:val="24"/>
-          <w:szCs w:val="24"/>
-          <w:lang w:bidi="ar-SA"/>
-        </w:rPr>
-        <w:t>ifnull</w:t>
-      </w:r>
-      <w:proofErr w:type="spellEnd"/>
-      <w:r>
-        <w:rPr>
-          <w:rFonts w:asciiTheme="minorHAnsi" w:eastAsiaTheme="minorHAnsi" w:hAnsiTheme="minorHAnsi" w:cstheme="minorBidi"/>
-          <w:color w:val="4472C4" w:themeColor="accent5"/>
-          <w:sz w:val="24"/>
-          <w:szCs w:val="24"/>
-          <w:lang w:bidi="ar-SA"/>
-        </w:rPr>
-        <w:t>(l.Cost,0)) &gt; 100 and Sum(</w:t>
-      </w:r>
-      <w:proofErr w:type="spellStart"/>
-      <w:r>
-        <w:rPr>
-          <w:rFonts w:asciiTheme="minorHAnsi" w:eastAsiaTheme="minorHAnsi" w:hAnsiTheme="minorHAnsi" w:cstheme="minorBidi"/>
-          <w:color w:val="4472C4" w:themeColor="accent5"/>
-          <w:sz w:val="24"/>
-          <w:szCs w:val="24"/>
-          <w:lang w:bidi="ar-SA"/>
-        </w:rPr>
-        <w:t>ifnull</w:t>
-      </w:r>
-      <w:proofErr w:type="spellEnd"/>
-      <w:r>
-        <w:rPr>
-          <w:rFonts w:asciiTheme="minorHAnsi" w:eastAsiaTheme="minorHAnsi" w:hAnsiTheme="minorHAnsi" w:cstheme="minorBidi"/>
-          <w:color w:val="4472C4" w:themeColor="accent5"/>
-          <w:sz w:val="24"/>
-          <w:szCs w:val="24"/>
-          <w:lang w:bidi="ar-SA"/>
-        </w:rPr>
-        <w:t>(l.Cost,0)) &lt; 500</w:t>
+        <w:t>Select c.CustID, Sum(ifnull(l.Cost,0)) Total from customer c left outer join [order] o on c.CustID = o.CustomerID left outer join orderline l  on o.OrderID = l.OrdID Where o.OrderDate &gt;= DATEADD(MONTH, -6, GETDATE()) Group by c.CustID having Sum(ifnull(l.Cost,0)) &gt; 100 and Sum(ifnull(l.Cost,0)) &lt; 500</w:t>
       </w:r>
       <w:r>
         <w:rPr>
@@ -3602,13 +2973,15 @@
   <w:style w:type="paragraph" w:default="1" w:styleId="Normal">
     <w:name w:val="Normal"/>
     <w:qFormat/>
-    <w:rsid w:val="00FE2C58"/>
+    <w:rsid w:val="00E54F0A"/>
     <w:pPr>
       <w:spacing w:after="0" w:line="240" w:lineRule="auto"/>
     </w:pPr>
     <w:rPr>
+      <w:rFonts w:ascii="Times New Roman" w:eastAsia="Times New Roman" w:hAnsi="Times New Roman" w:cs="Times New Roman"/>
       <w:sz w:val="24"/>
       <w:szCs w:val="24"/>
+      <w:lang w:bidi="ta-IN"/>
     </w:rPr>
   </w:style>
   <w:style w:type="character" w:default="1" w:styleId="DefaultParagraphFont">
@@ -3648,6 +3021,10 @@
       <w:ind w:left="720"/>
       <w:contextualSpacing/>
     </w:pPr>
+    <w:rPr>
+      <w:rFonts w:asciiTheme="minorHAnsi" w:eastAsiaTheme="minorHAnsi" w:hAnsiTheme="minorHAnsi" w:cstheme="minorBidi"/>
+      <w:lang w:bidi="ar-SA"/>
+    </w:rPr>
   </w:style>
   <w:style w:type="paragraph" w:styleId="HTMLPreformatted">
     <w:name w:val="HTML Preformatted"/>
@@ -3677,10 +3054,9 @@
       </w:tabs>
     </w:pPr>
     <w:rPr>
-      <w:rFonts w:ascii="Courier New" w:eastAsia="Times New Roman" w:hAnsi="Courier New" w:cs="Courier New"/>
+      <w:rFonts w:ascii="Courier New" w:hAnsi="Courier New" w:cs="Courier New"/>
       <w:sz w:val="20"/>
       <w:szCs w:val="20"/>
-      <w:lang w:bidi="ta-IN"/>
     </w:rPr>
   </w:style>
   <w:style w:type="character" w:customStyle="1" w:styleId="HTMLPreformattedChar">
@@ -3720,6 +3096,41 @@
     <w:name w:val="str"/>
     <w:basedOn w:val="DefaultParagraphFont"/>
     <w:rsid w:val="003D2686"/>
+  </w:style>
+  <w:style w:type="character" w:styleId="Hyperlink">
+    <w:name w:val="Hyperlink"/>
+    <w:basedOn w:val="DefaultParagraphFont"/>
+    <w:uiPriority w:val="99"/>
+    <w:unhideWhenUsed/>
+    <w:rsid w:val="00E54F0A"/>
+    <w:rPr>
+      <w:color w:val="0000FF"/>
+      <w:u w:val="single"/>
+    </w:rPr>
+  </w:style>
+  <w:style w:type="character" w:styleId="UnresolvedMention">
+    <w:name w:val="Unresolved Mention"/>
+    <w:basedOn w:val="DefaultParagraphFont"/>
+    <w:uiPriority w:val="99"/>
+    <w:semiHidden/>
+    <w:unhideWhenUsed/>
+    <w:rsid w:val="00E54F0A"/>
+    <w:rPr>
+      <w:color w:val="605E5C"/>
+      <w:shd w:val="clear" w:color="auto" w:fill="E1DFDD"/>
+    </w:rPr>
+  </w:style>
+  <w:style w:type="character" w:styleId="FollowedHyperlink">
+    <w:name w:val="FollowedHyperlink"/>
+    <w:basedOn w:val="DefaultParagraphFont"/>
+    <w:uiPriority w:val="99"/>
+    <w:semiHidden/>
+    <w:unhideWhenUsed/>
+    <w:rsid w:val="00E54F0A"/>
+    <w:rPr>
+      <w:color w:val="954F72" w:themeColor="followedHyperlink"/>
+      <w:u w:val="single"/>
+    </w:rPr>
   </w:style>
 </w:styles>
 </file>
